--- a/Python爬虫学习9-Selenium模拟浏览器.docx
+++ b/Python爬虫学习9-Selenium模拟浏览器.docx
@@ -169,7 +169,7 @@
       <w:pPr>
         <w:spacing w:line="400" w:lineRule="exact"/>
         <w:rPr>
-          <w:rFonts w:ascii="Times New Roman" w:hAnsi="Times New Roman" w:cs="Times New Roman" w:hint="eastAsia"/>
+          <w:rFonts w:ascii="Times New Roman" w:hAnsi="Times New Roman" w:cs="Times New Roman"/>
           <w:sz w:val="28"/>
           <w:szCs w:val="28"/>
         </w:rPr>
@@ -179,7 +179,7 @@
       <w:pPr>
         <w:spacing w:line="400" w:lineRule="exact"/>
         <w:rPr>
-          <w:rFonts w:ascii="Times New Roman" w:hAnsi="Times New Roman" w:cs="Times New Roman" w:hint="eastAsia"/>
+          <w:rFonts w:ascii="Times New Roman" w:hAnsi="Times New Roman" w:cs="Times New Roman"/>
           <w:sz w:val="28"/>
           <w:szCs w:val="28"/>
         </w:rPr>
@@ -237,7 +237,7 @@
       <w:pPr>
         <w:spacing w:line="400" w:lineRule="exact"/>
         <w:rPr>
-          <w:rFonts w:ascii="Times New Roman" w:hAnsi="Times New Roman" w:cs="Times New Roman" w:hint="eastAsia"/>
+          <w:rFonts w:ascii="Times New Roman" w:hAnsi="Times New Roman" w:cs="Times New Roman"/>
           <w:sz w:val="28"/>
           <w:szCs w:val="28"/>
         </w:rPr>
@@ -247,7 +247,7 @@
       <w:pPr>
         <w:spacing w:line="400" w:lineRule="exact"/>
         <w:rPr>
-          <w:rFonts w:ascii="Times New Roman" w:hAnsi="Times New Roman" w:cs="Times New Roman" w:hint="eastAsia"/>
+          <w:rFonts w:ascii="Times New Roman" w:hAnsi="Times New Roman" w:cs="Times New Roman"/>
           <w:sz w:val="28"/>
           <w:szCs w:val="28"/>
         </w:rPr>
@@ -281,7 +281,7 @@
       <w:pPr>
         <w:spacing w:line="400" w:lineRule="exact"/>
         <w:rPr>
-          <w:rFonts w:ascii="Times New Roman" w:hAnsi="Times New Roman" w:cs="Times New Roman" w:hint="eastAsia"/>
+          <w:rFonts w:ascii="Times New Roman" w:hAnsi="Times New Roman" w:cs="Times New Roman"/>
           <w:sz w:val="28"/>
           <w:szCs w:val="28"/>
         </w:rPr>
@@ -1603,7 +1603,7 @@
       <w:pPr>
         <w:spacing w:line="400" w:lineRule="exact"/>
         <w:rPr>
-          <w:rFonts w:ascii="Times New Roman" w:hAnsi="Times New Roman" w:cs="Times New Roman" w:hint="eastAsia"/>
+          <w:rFonts w:ascii="Times New Roman" w:hAnsi="Times New Roman" w:cs="Times New Roman"/>
           <w:sz w:val="28"/>
           <w:szCs w:val="28"/>
         </w:rPr>
@@ -1613,7 +1613,7 @@
       <w:pPr>
         <w:spacing w:line="400" w:lineRule="exact"/>
         <w:rPr>
-          <w:rFonts w:ascii="Times New Roman" w:hAnsi="Times New Roman" w:cs="Times New Roman" w:hint="eastAsia"/>
+          <w:rFonts w:ascii="Times New Roman" w:hAnsi="Times New Roman" w:cs="Times New Roman"/>
           <w:sz w:val="28"/>
           <w:szCs w:val="28"/>
         </w:rPr>
@@ -1631,7 +1631,7 @@
       <w:pPr>
         <w:spacing w:line="400" w:lineRule="exact"/>
         <w:rPr>
-          <w:rFonts w:ascii="Times New Roman" w:hAnsi="Times New Roman" w:cs="Times New Roman" w:hint="eastAsia"/>
+          <w:rFonts w:ascii="Times New Roman" w:hAnsi="Times New Roman" w:cs="Times New Roman"/>
           <w:sz w:val="28"/>
           <w:szCs w:val="28"/>
         </w:rPr>
@@ -3249,11 +3249,711 @@
       <w:pPr>
         <w:spacing w:line="400" w:lineRule="exact"/>
         <w:rPr>
-          <w:rFonts w:ascii="Times New Roman" w:hAnsi="Times New Roman" w:cs="Times New Roman" w:hint="eastAsia"/>
+          <w:rFonts w:ascii="Times New Roman" w:hAnsi="Times New Roman" w:cs="Times New Roman"/>
           <w:sz w:val="28"/>
           <w:szCs w:val="28"/>
         </w:rPr>
       </w:pPr>
+    </w:p>
+    <w:p>
+      <w:pPr>
+        <w:spacing w:line="400" w:lineRule="exact"/>
+        <w:rPr>
+          <w:rFonts w:ascii="Times New Roman" w:hAnsi="Times New Roman" w:cs="Times New Roman"/>
+          <w:sz w:val="28"/>
+          <w:szCs w:val="28"/>
+        </w:rPr>
+      </w:pPr>
+      <w:r>
+        <w:rPr>
+          <w:rFonts w:ascii="Times New Roman" w:hAnsi="Times New Roman" w:cs="Times New Roman" w:hint="eastAsia"/>
+          <w:sz w:val="28"/>
+          <w:szCs w:val="28"/>
+        </w:rPr>
+        <w:t>采用嵌入</w:t>
+      </w:r>
+      <w:r>
+        <w:rPr>
+          <w:rFonts w:ascii="Times New Roman" w:hAnsi="Times New Roman" w:cs="Times New Roman" w:hint="eastAsia"/>
+          <w:sz w:val="28"/>
+          <w:szCs w:val="28"/>
+        </w:rPr>
+        <w:t>js</w:t>
+      </w:r>
+      <w:r>
+        <w:rPr>
+          <w:rFonts w:ascii="Times New Roman" w:hAnsi="Times New Roman" w:cs="Times New Roman" w:hint="eastAsia"/>
+          <w:sz w:val="28"/>
+          <w:szCs w:val="28"/>
+        </w:rPr>
+        <w:t>脚本的方式来执行</w:t>
+      </w:r>
+      <w:r>
+        <w:rPr>
+          <w:rFonts w:ascii="Times New Roman" w:hAnsi="Times New Roman" w:cs="Times New Roman" w:hint="eastAsia"/>
+          <w:sz w:val="28"/>
+          <w:szCs w:val="28"/>
+        </w:rPr>
+        <w:t>web</w:t>
+      </w:r>
+      <w:r>
+        <w:rPr>
+          <w:rFonts w:ascii="Times New Roman" w:hAnsi="Times New Roman" w:cs="Times New Roman" w:hint="eastAsia"/>
+          <w:sz w:val="28"/>
+          <w:szCs w:val="28"/>
+        </w:rPr>
+        <w:t>页面的事件（如点击事件）</w:t>
+      </w:r>
+    </w:p>
+    <w:p>
+      <w:pPr>
+        <w:spacing w:line="400" w:lineRule="exact"/>
+        <w:rPr>
+          <w:rFonts w:ascii="Times New Roman" w:hAnsi="Times New Roman" w:cs="Times New Roman"/>
+          <w:sz w:val="28"/>
+          <w:szCs w:val="28"/>
+        </w:rPr>
+      </w:pPr>
+      <w:r>
+        <w:rPr>
+          <w:rFonts w:ascii="Times New Roman" w:hAnsi="Times New Roman" w:cs="Times New Roman"/>
+          <w:sz w:val="28"/>
+          <w:szCs w:val="28"/>
+        </w:rPr>
+        <w:t>例</w:t>
+      </w:r>
+      <w:r>
+        <w:rPr>
+          <w:rFonts w:ascii="Times New Roman" w:hAnsi="Times New Roman" w:cs="Times New Roman" w:hint="eastAsia"/>
+          <w:sz w:val="28"/>
+          <w:szCs w:val="28"/>
+        </w:rPr>
+        <w:t>：</w:t>
+      </w:r>
+      <w:r>
+        <w:rPr>
+          <w:rFonts w:ascii="Times New Roman" w:hAnsi="Times New Roman" w:cs="Times New Roman" w:hint="eastAsia"/>
+          <w:sz w:val="28"/>
+          <w:szCs w:val="28"/>
+        </w:rPr>
+        <w:t>程序</w:t>
+      </w:r>
+      <w:r>
+        <w:rPr>
+          <w:rFonts w:ascii="Times New Roman" w:hAnsi="Times New Roman" w:cs="Times New Roman" w:hint="eastAsia"/>
+          <w:sz w:val="28"/>
+          <w:szCs w:val="28"/>
+        </w:rPr>
+        <w:t>crawler_test/crawler_test17.py</w:t>
+      </w:r>
+    </w:p>
+    <w:p>
+      <w:pPr>
+        <w:pStyle w:val="HTML"/>
+        <w:shd w:val="clear" w:color="auto" w:fill="2B2B2B"/>
+        <w:rPr>
+          <w:rFonts w:ascii="Consolas" w:hAnsi="Consolas"/>
+          <w:color w:val="A9B7C6"/>
+        </w:rPr>
+      </w:pPr>
+      <w:r>
+        <w:rPr>
+          <w:rFonts w:ascii="Consolas" w:hAnsi="Consolas"/>
+          <w:color w:val="CC7832"/>
+        </w:rPr>
+        <w:t xml:space="preserve">from </w:t>
+      </w:r>
+      <w:r>
+        <w:rPr>
+          <w:rFonts w:ascii="Consolas" w:hAnsi="Consolas"/>
+          <w:color w:val="A9B7C6"/>
+        </w:rPr>
+        <w:t xml:space="preserve">selenium </w:t>
+      </w:r>
+      <w:r>
+        <w:rPr>
+          <w:rFonts w:ascii="Consolas" w:hAnsi="Consolas"/>
+          <w:color w:val="CC7832"/>
+        </w:rPr>
+        <w:t xml:space="preserve">import </w:t>
+      </w:r>
+      <w:r>
+        <w:rPr>
+          <w:rFonts w:ascii="Consolas" w:hAnsi="Consolas"/>
+          <w:color w:val="A9B7C6"/>
+        </w:rPr>
+        <w:t>webdriver</w:t>
+      </w:r>
+      <w:r>
+        <w:rPr>
+          <w:rFonts w:ascii="Consolas" w:hAnsi="Consolas"/>
+          <w:color w:val="A9B7C6"/>
+        </w:rPr>
+        <w:br/>
+      </w:r>
+      <w:r>
+        <w:rPr>
+          <w:rFonts w:ascii="Consolas" w:hAnsi="Consolas"/>
+          <w:color w:val="A9B7C6"/>
+        </w:rPr>
+        <w:br/>
+      </w:r>
+      <w:r>
+        <w:rPr>
+          <w:rFonts w:ascii="Consolas" w:hAnsi="Consolas"/>
+          <w:color w:val="CC7832"/>
+        </w:rPr>
+        <w:t xml:space="preserve">if </w:t>
+      </w:r>
+      <w:r>
+        <w:rPr>
+          <w:rFonts w:ascii="Consolas" w:hAnsi="Consolas"/>
+          <w:color w:val="A9B7C6"/>
+        </w:rPr>
+        <w:t xml:space="preserve">__name__ == </w:t>
+      </w:r>
+      <w:r>
+        <w:rPr>
+          <w:rFonts w:ascii="Consolas" w:hAnsi="Consolas"/>
+          <w:color w:val="6A8759"/>
+        </w:rPr>
+        <w:t>'__main__'</w:t>
+      </w:r>
+      <w:r>
+        <w:rPr>
+          <w:rFonts w:ascii="Consolas" w:hAnsi="Consolas"/>
+          <w:color w:val="A9B7C6"/>
+        </w:rPr>
+        <w:t>:</w:t>
+      </w:r>
+      <w:r>
+        <w:rPr>
+          <w:rFonts w:ascii="Consolas" w:hAnsi="Consolas"/>
+          <w:color w:val="A9B7C6"/>
+        </w:rPr>
+        <w:br/>
+        <w:t xml:space="preserve">    driver = webdriver.Chrome()</w:t>
+      </w:r>
+      <w:r>
+        <w:rPr>
+          <w:rFonts w:ascii="Consolas" w:hAnsi="Consolas"/>
+          <w:color w:val="A9B7C6"/>
+        </w:rPr>
+        <w:br/>
+      </w:r>
+      <w:r>
+        <w:rPr>
+          <w:rFonts w:ascii="Consolas" w:hAnsi="Consolas"/>
+          <w:color w:val="A9B7C6"/>
+        </w:rPr>
+        <w:br/>
+        <w:t xml:space="preserve">    page = </w:t>
+      </w:r>
+      <w:r>
+        <w:rPr>
+          <w:rFonts w:ascii="Consolas" w:hAnsi="Consolas"/>
+          <w:color w:val="6897BB"/>
+        </w:rPr>
+        <w:t>1</w:t>
+      </w:r>
+      <w:r>
+        <w:rPr>
+          <w:rFonts w:ascii="Consolas" w:hAnsi="Consolas"/>
+          <w:color w:val="6897BB"/>
+        </w:rPr>
+        <w:br/>
+        <w:t xml:space="preserve">    </w:t>
+      </w:r>
+      <w:r>
+        <w:rPr>
+          <w:rFonts w:ascii="Consolas" w:hAnsi="Consolas"/>
+          <w:color w:val="A9B7C6"/>
+        </w:rPr>
+        <w:t xml:space="preserve">url = </w:t>
+      </w:r>
+      <w:r>
+        <w:rPr>
+          <w:rFonts w:ascii="Consolas" w:hAnsi="Consolas"/>
+          <w:color w:val="6A8759"/>
+        </w:rPr>
+        <w:t>'https://www.taobao.com/'</w:t>
+      </w:r>
+      <w:r>
+        <w:rPr>
+          <w:rFonts w:ascii="Consolas" w:hAnsi="Consolas"/>
+          <w:color w:val="6A8759"/>
+        </w:rPr>
+        <w:br/>
+        <w:t xml:space="preserve">    </w:t>
+      </w:r>
+      <w:r>
+        <w:rPr>
+          <w:rFonts w:ascii="Consolas" w:hAnsi="Consolas"/>
+          <w:color w:val="A9B7C6"/>
+        </w:rPr>
+        <w:t>driver.get(url)</w:t>
+      </w:r>
+      <w:r>
+        <w:rPr>
+          <w:rFonts w:ascii="Consolas" w:hAnsi="Consolas"/>
+          <w:color w:val="A9B7C6"/>
+        </w:rPr>
+        <w:br/>
+        <w:t xml:space="preserve">    driver.implicitly_wait(</w:t>
+      </w:r>
+      <w:r>
+        <w:rPr>
+          <w:rFonts w:ascii="Consolas" w:hAnsi="Consolas"/>
+          <w:color w:val="6897BB"/>
+        </w:rPr>
+        <w:t>10</w:t>
+      </w:r>
+      <w:r>
+        <w:rPr>
+          <w:rFonts w:ascii="Consolas" w:hAnsi="Consolas"/>
+          <w:color w:val="A9B7C6"/>
+        </w:rPr>
+        <w:t>)</w:t>
+      </w:r>
+      <w:r>
+        <w:rPr>
+          <w:rFonts w:ascii="Consolas" w:hAnsi="Consolas"/>
+          <w:color w:val="A9B7C6"/>
+        </w:rPr>
+        <w:br/>
+      </w:r>
+      <w:r>
+        <w:rPr>
+          <w:rFonts w:ascii="Consolas" w:hAnsi="Consolas"/>
+          <w:color w:val="A9B7C6"/>
+        </w:rPr>
+        <w:br/>
+      </w:r>
+      <w:r>
+        <w:rPr>
+          <w:rFonts w:ascii="Consolas" w:hAnsi="Consolas"/>
+          <w:color w:val="A9B7C6"/>
+        </w:rPr>
+        <w:lastRenderedPageBreak/>
+        <w:t xml:space="preserve">    </w:t>
+      </w:r>
+      <w:r>
+        <w:rPr>
+          <w:rFonts w:ascii="Consolas" w:hAnsi="Consolas"/>
+          <w:color w:val="808080"/>
+        </w:rPr>
+        <w:t xml:space="preserve"># </w:t>
+      </w:r>
+      <w:r>
+        <w:rPr>
+          <w:rFonts w:hint="eastAsia"/>
+          <w:color w:val="808080"/>
+        </w:rPr>
+        <w:t>淘宝网页面搜索框输入的</w:t>
+      </w:r>
+      <w:r>
+        <w:rPr>
+          <w:rFonts w:ascii="Consolas" w:hAnsi="Consolas"/>
+          <w:color w:val="808080"/>
+        </w:rPr>
+        <w:t>&lt;input&gt;</w:t>
+      </w:r>
+      <w:r>
+        <w:rPr>
+          <w:rFonts w:hint="eastAsia"/>
+          <w:color w:val="808080"/>
+        </w:rPr>
+        <w:t>元素</w:t>
+      </w:r>
+      <w:r>
+        <w:rPr>
+          <w:rFonts w:ascii="Consolas" w:hAnsi="Consolas"/>
+          <w:color w:val="808080"/>
+        </w:rPr>
+        <w:t>id</w:t>
+      </w:r>
+      <w:r>
+        <w:rPr>
+          <w:rFonts w:hint="eastAsia"/>
+          <w:color w:val="808080"/>
+        </w:rPr>
+        <w:t>为</w:t>
+      </w:r>
+      <w:r>
+        <w:rPr>
+          <w:rFonts w:ascii="Consolas" w:hAnsi="Consolas"/>
+          <w:color w:val="808080"/>
+        </w:rPr>
+        <w:t>q</w:t>
+      </w:r>
+      <w:r>
+        <w:rPr>
+          <w:rFonts w:ascii="Consolas" w:hAnsi="Consolas"/>
+          <w:color w:val="808080"/>
+        </w:rPr>
+        <w:br/>
+        <w:t xml:space="preserve">    </w:t>
+      </w:r>
+      <w:r>
+        <w:rPr>
+          <w:rFonts w:ascii="Consolas" w:hAnsi="Consolas"/>
+          <w:color w:val="A9B7C6"/>
+        </w:rPr>
+        <w:t>driver.find_element_by_id(</w:t>
+      </w:r>
+      <w:r>
+        <w:rPr>
+          <w:rFonts w:ascii="Consolas" w:hAnsi="Consolas"/>
+          <w:color w:val="6A8759"/>
+        </w:rPr>
+        <w:t>'q'</w:t>
+      </w:r>
+      <w:r>
+        <w:rPr>
+          <w:rFonts w:ascii="Consolas" w:hAnsi="Consolas"/>
+          <w:color w:val="A9B7C6"/>
+        </w:rPr>
+        <w:t>).clear()</w:t>
+      </w:r>
+      <w:r>
+        <w:rPr>
+          <w:rFonts w:ascii="Consolas" w:hAnsi="Consolas"/>
+          <w:color w:val="A9B7C6"/>
+        </w:rPr>
+        <w:br/>
+        <w:t xml:space="preserve">    driver.find_element_by_id(</w:t>
+      </w:r>
+      <w:r>
+        <w:rPr>
+          <w:rFonts w:ascii="Consolas" w:hAnsi="Consolas"/>
+          <w:color w:val="6A8759"/>
+        </w:rPr>
+        <w:t>'q'</w:t>
+      </w:r>
+      <w:r>
+        <w:rPr>
+          <w:rFonts w:ascii="Consolas" w:hAnsi="Consolas"/>
+          <w:color w:val="A9B7C6"/>
+        </w:rPr>
+        <w:t>).send_keys(</w:t>
+      </w:r>
+      <w:r>
+        <w:rPr>
+          <w:rFonts w:ascii="Consolas" w:hAnsi="Consolas"/>
+          <w:color w:val="6A8759"/>
+        </w:rPr>
+        <w:t>'</w:t>
+      </w:r>
+      <w:r>
+        <w:rPr>
+          <w:rFonts w:hint="eastAsia"/>
+          <w:color w:val="6A8759"/>
+        </w:rPr>
+        <w:t>男士短袖</w:t>
+      </w:r>
+      <w:r>
+        <w:rPr>
+          <w:rFonts w:ascii="Consolas" w:hAnsi="Consolas"/>
+          <w:color w:val="6A8759"/>
+        </w:rPr>
+        <w:t>'</w:t>
+      </w:r>
+      <w:r>
+        <w:rPr>
+          <w:rFonts w:ascii="Consolas" w:hAnsi="Consolas"/>
+          <w:color w:val="A9B7C6"/>
+        </w:rPr>
+        <w:t>)</w:t>
+      </w:r>
+      <w:r>
+        <w:rPr>
+          <w:rFonts w:ascii="Consolas" w:hAnsi="Consolas"/>
+          <w:color w:val="A9B7C6"/>
+        </w:rPr>
+        <w:br/>
+      </w:r>
+      <w:r>
+        <w:rPr>
+          <w:rFonts w:ascii="Consolas" w:hAnsi="Consolas"/>
+          <w:color w:val="A9B7C6"/>
+        </w:rPr>
+        <w:br/>
+        <w:t xml:space="preserve">    </w:t>
+      </w:r>
+      <w:r>
+        <w:rPr>
+          <w:rFonts w:ascii="Consolas" w:hAnsi="Consolas"/>
+          <w:color w:val="808080"/>
+        </w:rPr>
+        <w:t xml:space="preserve"># </w:t>
+      </w:r>
+      <w:r>
+        <w:rPr>
+          <w:rFonts w:hint="eastAsia"/>
+          <w:color w:val="808080"/>
+        </w:rPr>
+        <w:t>搜索按钮的</w:t>
+      </w:r>
+      <w:r>
+        <w:rPr>
+          <w:rFonts w:ascii="Consolas" w:hAnsi="Consolas"/>
+          <w:color w:val="808080"/>
+        </w:rPr>
+        <w:t>class='btn-search'</w:t>
+      </w:r>
+      <w:r>
+        <w:rPr>
+          <w:rFonts w:ascii="Consolas" w:hAnsi="Consolas"/>
+          <w:color w:val="808080"/>
+        </w:rPr>
+        <w:br/>
+        <w:t xml:space="preserve">    # </w:t>
+      </w:r>
+      <w:r>
+        <w:rPr>
+          <w:rFonts w:hint="eastAsia"/>
+          <w:color w:val="808080"/>
+        </w:rPr>
+        <w:t>操作事件时采用对应的</w:t>
+      </w:r>
+      <w:r>
+        <w:rPr>
+          <w:rFonts w:ascii="Consolas" w:hAnsi="Consolas"/>
+          <w:color w:val="808080"/>
+        </w:rPr>
+        <w:t>click()</w:t>
+      </w:r>
+      <w:r>
+        <w:rPr>
+          <w:rFonts w:hint="eastAsia"/>
+          <w:color w:val="808080"/>
+        </w:rPr>
+        <w:t>方法</w:t>
+      </w:r>
+      <w:r>
+        <w:rPr>
+          <w:rFonts w:hint="eastAsia"/>
+          <w:color w:val="808080"/>
+        </w:rPr>
+        <w:br/>
+        <w:t xml:space="preserve">    </w:t>
+      </w:r>
+      <w:r>
+        <w:rPr>
+          <w:rFonts w:ascii="Consolas" w:hAnsi="Consolas"/>
+          <w:color w:val="808080"/>
+        </w:rPr>
+        <w:t># driver.find_element_by_class_name('btn-search').click()</w:t>
+      </w:r>
+      <w:r>
+        <w:rPr>
+          <w:rFonts w:ascii="Consolas" w:hAnsi="Consolas"/>
+          <w:color w:val="808080"/>
+        </w:rPr>
+        <w:br/>
+      </w:r>
+      <w:r>
+        <w:rPr>
+          <w:rFonts w:ascii="Consolas" w:hAnsi="Consolas"/>
+          <w:color w:val="808080"/>
+        </w:rPr>
+        <w:br/>
+        <w:t xml:space="preserve">    # </w:t>
+      </w:r>
+      <w:r>
+        <w:rPr>
+          <w:rFonts w:hint="eastAsia"/>
+          <w:color w:val="FF0000"/>
+        </w:rPr>
+        <w:t>采用嵌入</w:t>
+      </w:r>
+      <w:r>
+        <w:rPr>
+          <w:rFonts w:ascii="Consolas" w:hAnsi="Consolas"/>
+          <w:color w:val="FF0000"/>
+        </w:rPr>
+        <w:t>js</w:t>
+      </w:r>
+      <w:r>
+        <w:rPr>
+          <w:rFonts w:hint="eastAsia"/>
+          <w:color w:val="FF0000"/>
+        </w:rPr>
+        <w:t>脚本操作事件</w:t>
+      </w:r>
+      <w:r>
+        <w:rPr>
+          <w:rFonts w:hint="eastAsia"/>
+          <w:color w:val="808080"/>
+        </w:rPr>
+        <w:br/>
+        <w:t xml:space="preserve">    </w:t>
+      </w:r>
+      <w:r>
+        <w:rPr>
+          <w:rFonts w:ascii="Consolas" w:hAnsi="Consolas"/>
+          <w:color w:val="A9B7C6"/>
+        </w:rPr>
+        <w:t>btn_search = driver.find_element_by_class_name(</w:t>
+      </w:r>
+      <w:r>
+        <w:rPr>
+          <w:rFonts w:ascii="Consolas" w:hAnsi="Consolas"/>
+          <w:color w:val="6A8759"/>
+        </w:rPr>
+        <w:t>'btn-search'</w:t>
+      </w:r>
+      <w:r>
+        <w:rPr>
+          <w:rFonts w:ascii="Consolas" w:hAnsi="Consolas"/>
+          <w:color w:val="A9B7C6"/>
+        </w:rPr>
+        <w:t>)</w:t>
+      </w:r>
+      <w:r>
+        <w:rPr>
+          <w:rFonts w:ascii="Consolas" w:hAnsi="Consolas"/>
+          <w:color w:val="A9B7C6"/>
+        </w:rPr>
+        <w:br/>
+        <w:t xml:space="preserve">    driver.</w:t>
+      </w:r>
+      <w:r>
+        <w:rPr>
+          <w:rFonts w:ascii="Consolas" w:hAnsi="Consolas"/>
+          <w:color w:val="FF0000"/>
+        </w:rPr>
+        <w:t>execute_script('arguments[0].click();', btn_search</w:t>
+      </w:r>
+      <w:r>
+        <w:rPr>
+          <w:rFonts w:ascii="Consolas" w:hAnsi="Consolas"/>
+          <w:color w:val="A9B7C6"/>
+        </w:rPr>
+        <w:t>)</w:t>
+      </w:r>
+    </w:p>
+    <w:p>
+      <w:pPr>
+        <w:spacing w:line="400" w:lineRule="exact"/>
+        <w:rPr>
+          <w:rFonts w:ascii="Times New Roman" w:hAnsi="Times New Roman" w:cs="Times New Roman" w:hint="eastAsia"/>
+          <w:sz w:val="28"/>
+          <w:szCs w:val="28"/>
+        </w:rPr>
+      </w:pPr>
+    </w:p>
+    <w:p>
+      <w:pPr>
+        <w:spacing w:line="400" w:lineRule="exact"/>
+        <w:rPr>
+          <w:rFonts w:ascii="Times New Roman" w:hAnsi="Times New Roman" w:cs="Times New Roman" w:hint="eastAsia"/>
+          <w:sz w:val="28"/>
+          <w:szCs w:val="28"/>
+        </w:rPr>
+      </w:pPr>
+      <w:r>
+        <w:rPr>
+          <w:rFonts w:ascii="Times New Roman" w:hAnsi="Times New Roman" w:cs="Times New Roman" w:hint="eastAsia"/>
+          <w:sz w:val="28"/>
+          <w:szCs w:val="28"/>
+        </w:rPr>
+        <w:t>写爬虫脚本时发现，如果使用</w:t>
+      </w:r>
+      <w:r>
+        <w:rPr>
+          <w:rFonts w:ascii="Times New Roman" w:hAnsi="Times New Roman" w:cs="Times New Roman" w:hint="eastAsia"/>
+          <w:sz w:val="28"/>
+          <w:szCs w:val="28"/>
+        </w:rPr>
+        <w:t>selenium</w:t>
+      </w:r>
+      <w:r>
+        <w:rPr>
+          <w:rFonts w:ascii="Times New Roman" w:hAnsi="Times New Roman" w:cs="Times New Roman" w:hint="eastAsia"/>
+          <w:sz w:val="28"/>
+          <w:szCs w:val="28"/>
+        </w:rPr>
+        <w:t>操作时，貌似无法使用多进程爬虫</w:t>
+      </w:r>
+      <w:r>
+        <w:rPr>
+          <w:rFonts w:ascii="Times New Roman" w:hAnsi="Times New Roman" w:cs="Times New Roman" w:hint="eastAsia"/>
+          <w:sz w:val="28"/>
+          <w:szCs w:val="28"/>
+        </w:rPr>
+        <w:t>，需要额外的配置</w:t>
+      </w:r>
+      <w:r>
+        <w:rPr>
+          <w:rFonts w:ascii="Times New Roman" w:hAnsi="Times New Roman" w:cs="Times New Roman" w:hint="eastAsia"/>
+          <w:sz w:val="28"/>
+          <w:szCs w:val="28"/>
+        </w:rPr>
+        <w:t>。</w:t>
+      </w:r>
+    </w:p>
+    <w:p>
+      <w:pPr>
+        <w:spacing w:line="400" w:lineRule="exact"/>
+        <w:rPr>
+          <w:rFonts w:ascii="Times New Roman" w:hAnsi="Times New Roman" w:cs="Times New Roman"/>
+          <w:sz w:val="28"/>
+          <w:szCs w:val="28"/>
+        </w:rPr>
+      </w:pPr>
+    </w:p>
+    <w:p>
+      <w:pPr>
+        <w:spacing w:line="400" w:lineRule="exact"/>
+        <w:rPr>
+          <w:rFonts w:ascii="Times New Roman" w:hAnsi="Times New Roman" w:cs="Times New Roman" w:hint="eastAsia"/>
+          <w:sz w:val="28"/>
+          <w:szCs w:val="28"/>
+        </w:rPr>
+      </w:pPr>
+      <w:r>
+        <w:rPr>
+          <w:rFonts w:ascii="Times New Roman" w:hAnsi="Times New Roman" w:cs="Times New Roman" w:hint="eastAsia"/>
+          <w:sz w:val="28"/>
+          <w:szCs w:val="28"/>
+        </w:rPr>
+        <w:t>爬取图片：</w:t>
+      </w:r>
+    </w:p>
+    <w:p>
+      <w:pPr>
+        <w:spacing w:line="400" w:lineRule="exact"/>
+        <w:rPr>
+          <w:rFonts w:ascii="Times New Roman" w:hAnsi="Times New Roman" w:cs="Times New Roman"/>
+          <w:sz w:val="28"/>
+          <w:szCs w:val="28"/>
+        </w:rPr>
+      </w:pPr>
+      <w:r>
+        <w:rPr>
+          <w:rFonts w:ascii="Times New Roman" w:hAnsi="Times New Roman" w:cs="Times New Roman"/>
+          <w:sz w:val="28"/>
+          <w:szCs w:val="28"/>
+        </w:rPr>
+        <w:t>例</w:t>
+      </w:r>
+      <w:r>
+        <w:rPr>
+          <w:rFonts w:ascii="Times New Roman" w:hAnsi="Times New Roman" w:cs="Times New Roman" w:hint="eastAsia"/>
+          <w:sz w:val="28"/>
+          <w:szCs w:val="28"/>
+        </w:rPr>
+        <w:t>：程序</w:t>
+      </w:r>
+      <w:r>
+        <w:rPr>
+          <w:rFonts w:ascii="Times New Roman" w:hAnsi="Times New Roman" w:cs="Times New Roman" w:hint="eastAsia"/>
+          <w:sz w:val="28"/>
+          <w:szCs w:val="28"/>
+        </w:rPr>
+        <w:t>crawler_test/crawler_test18.py</w:t>
+      </w:r>
     </w:p>
     <w:p>
       <w:pPr>
